--- a/数据结构与算法学习/effective-stl学习7.docx
+++ b/数据结构与算法学习/effective-stl学习7.docx
@@ -6,7 +6,7 @@
       <w:pPr>
         <w:spacing w:line="400" w:lineRule="exact"/>
         <w:rPr>
-          <w:rFonts w:ascii="Times New Roman" w:hAnsi="Times New Roman" w:cs="Times New Roman" w:hint="eastAsia"/>
+          <w:rFonts w:ascii="Times New Roman" w:hAnsi="Times New Roman" w:cs="Times New Roman"/>
           <w:sz w:val="28"/>
           <w:szCs w:val="28"/>
         </w:rPr>
@@ -51,7 +51,7 @@
       <w:pPr>
         <w:spacing w:line="400" w:lineRule="exact"/>
         <w:rPr>
-          <w:rFonts w:ascii="Times New Roman" w:hAnsi="Times New Roman" w:cs="Times New Roman" w:hint="eastAsia"/>
+          <w:rFonts w:ascii="Times New Roman" w:hAnsi="Times New Roman" w:cs="Times New Roman"/>
           <w:sz w:val="28"/>
           <w:szCs w:val="28"/>
         </w:rPr>
@@ -101,7 +101,7 @@
       <w:pPr>
         <w:spacing w:line="400" w:lineRule="exact"/>
         <w:rPr>
-          <w:rFonts w:ascii="Times New Roman" w:hAnsi="Times New Roman" w:cs="Times New Roman" w:hint="eastAsia"/>
+          <w:rFonts w:ascii="Times New Roman" w:hAnsi="Times New Roman" w:cs="Times New Roman"/>
           <w:sz w:val="28"/>
           <w:szCs w:val="28"/>
         </w:rPr>
@@ -127,7 +127,7 @@
       <w:pPr>
         <w:spacing w:line="400" w:lineRule="exact"/>
         <w:rPr>
-          <w:rFonts w:ascii="Times New Roman" w:hAnsi="Times New Roman" w:cs="Times New Roman" w:hint="eastAsia"/>
+          <w:rFonts w:ascii="Times New Roman" w:hAnsi="Times New Roman" w:cs="Times New Roman"/>
           <w:sz w:val="28"/>
           <w:szCs w:val="28"/>
         </w:rPr>
@@ -668,7 +668,7 @@
       <w:pPr>
         <w:spacing w:line="400" w:lineRule="exact"/>
         <w:rPr>
-          <w:rFonts w:ascii="Times New Roman" w:hAnsi="Times New Roman" w:cs="Times New Roman" w:hint="eastAsia"/>
+          <w:rFonts w:ascii="Times New Roman" w:hAnsi="Times New Roman" w:cs="Times New Roman"/>
           <w:sz w:val="28"/>
           <w:szCs w:val="28"/>
         </w:rPr>
@@ -842,7 +842,7 @@
       <w:pPr>
         <w:spacing w:line="400" w:lineRule="exact"/>
         <w:rPr>
-          <w:rFonts w:ascii="Times New Roman" w:hAnsi="Times New Roman" w:cs="Times New Roman" w:hint="eastAsia"/>
+          <w:rFonts w:ascii="Times New Roman" w:hAnsi="Times New Roman" w:cs="Times New Roman"/>
           <w:sz w:val="28"/>
           <w:szCs w:val="28"/>
         </w:rPr>
@@ -852,7 +852,7 @@
       <w:pPr>
         <w:spacing w:line="400" w:lineRule="exact"/>
         <w:rPr>
-          <w:rFonts w:ascii="Times New Roman" w:hAnsi="Times New Roman" w:cs="Times New Roman" w:hint="eastAsia"/>
+          <w:rFonts w:ascii="Times New Roman" w:hAnsi="Times New Roman" w:cs="Times New Roman"/>
           <w:sz w:val="28"/>
           <w:szCs w:val="28"/>
         </w:rPr>
@@ -897,7 +897,7 @@
       <w:pPr>
         <w:spacing w:line="400" w:lineRule="exact"/>
         <w:rPr>
-          <w:rFonts w:ascii="Times New Roman" w:hAnsi="Times New Roman" w:cs="Times New Roman" w:hint="eastAsia"/>
+          <w:rFonts w:ascii="Times New Roman" w:hAnsi="Times New Roman" w:cs="Times New Roman"/>
           <w:sz w:val="28"/>
           <w:szCs w:val="28"/>
         </w:rPr>
@@ -932,7 +932,7 @@
       <w:pPr>
         <w:spacing w:line="400" w:lineRule="exact"/>
         <w:rPr>
-          <w:rFonts w:ascii="Times New Roman" w:hAnsi="Times New Roman" w:cs="Times New Roman" w:hint="eastAsia"/>
+          <w:rFonts w:ascii="Times New Roman" w:hAnsi="Times New Roman" w:cs="Times New Roman"/>
           <w:sz w:val="28"/>
           <w:szCs w:val="28"/>
         </w:rPr>
@@ -964,7 +964,7 @@
         <w:spacing w:line="400" w:lineRule="exact"/>
         <w:ind w:firstLineChars="0"/>
         <w:rPr>
-          <w:rFonts w:ascii="Times New Roman" w:hAnsi="Times New Roman" w:cs="Times New Roman" w:hint="eastAsia"/>
+          <w:rFonts w:ascii="Times New Roman" w:hAnsi="Times New Roman" w:cs="Times New Roman"/>
           <w:sz w:val="28"/>
           <w:szCs w:val="28"/>
         </w:rPr>
@@ -988,7 +988,7 @@
         <w:spacing w:line="400" w:lineRule="exact"/>
         <w:ind w:firstLineChars="0"/>
         <w:rPr>
-          <w:rFonts w:ascii="Times New Roman" w:hAnsi="Times New Roman" w:cs="Times New Roman" w:hint="eastAsia"/>
+          <w:rFonts w:ascii="Times New Roman" w:hAnsi="Times New Roman" w:cs="Times New Roman"/>
           <w:sz w:val="28"/>
           <w:szCs w:val="28"/>
         </w:rPr>
@@ -1054,7 +1054,7 @@
       <w:pPr>
         <w:spacing w:line="400" w:lineRule="exact"/>
         <w:rPr>
-          <w:rFonts w:ascii="Times New Roman" w:hAnsi="Times New Roman" w:cs="Times New Roman" w:hint="eastAsia"/>
+          <w:rFonts w:ascii="Times New Roman" w:hAnsi="Times New Roman" w:cs="Times New Roman"/>
           <w:sz w:val="28"/>
           <w:szCs w:val="28"/>
         </w:rPr>
@@ -1701,7 +1701,7 @@
       <w:pPr>
         <w:spacing w:line="400" w:lineRule="exact"/>
         <w:rPr>
-          <w:rFonts w:ascii="Times New Roman" w:hAnsi="Times New Roman" w:cs="Times New Roman" w:hint="eastAsia"/>
+          <w:rFonts w:ascii="Times New Roman" w:hAnsi="Times New Roman" w:cs="Times New Roman"/>
           <w:sz w:val="28"/>
           <w:szCs w:val="28"/>
         </w:rPr>
@@ -1721,7 +1721,7 @@
       <w:pPr>
         <w:spacing w:line="400" w:lineRule="exact"/>
         <w:rPr>
-          <w:rFonts w:ascii="Times New Roman" w:hAnsi="Times New Roman" w:cs="Times New Roman" w:hint="eastAsia"/>
+          <w:rFonts w:ascii="Times New Roman" w:hAnsi="Times New Roman" w:cs="Times New Roman"/>
           <w:sz w:val="28"/>
           <w:szCs w:val="28"/>
         </w:rPr>
@@ -1731,7 +1731,7 @@
       <w:pPr>
         <w:spacing w:line="400" w:lineRule="exact"/>
         <w:rPr>
-          <w:rFonts w:ascii="Times New Roman" w:hAnsi="Times New Roman" w:cs="Times New Roman" w:hint="eastAsia"/>
+          <w:rFonts w:ascii="Times New Roman" w:hAnsi="Times New Roman" w:cs="Times New Roman"/>
           <w:sz w:val="28"/>
           <w:szCs w:val="28"/>
         </w:rPr>
@@ -1762,92 +1762,12 @@
       <w:r>
         <w:rPr>
           <w:rFonts w:ascii="NSimSun" w:hAnsi="NSimSun" w:cs="NSimSun"/>
-          <w:color w:val="0000FF"/>
-          <w:kern w:val="0"/>
-          <w:sz w:val="28"/>
-          <w:szCs w:val="28"/>
-        </w:rPr>
-        <w:t>template</w:t>
-      </w:r>
-      <w:r>
-        <w:rPr>
-          <w:rFonts w:ascii="NSimSun" w:hAnsi="NSimSun" w:cs="NSimSun"/>
-          <w:color w:val="000000"/>
-          <w:kern w:val="0"/>
-          <w:sz w:val="28"/>
-          <w:szCs w:val="28"/>
-        </w:rPr>
-        <w:t>&lt;</w:t>
-      </w:r>
-      <w:r>
-        <w:rPr>
-          <w:rFonts w:ascii="NSimSun" w:hAnsi="NSimSun" w:cs="NSimSun"/>
-          <w:color w:val="0000FF"/>
-          <w:kern w:val="0"/>
-          <w:sz w:val="28"/>
-          <w:szCs w:val="28"/>
-        </w:rPr>
-        <w:t>typename</w:t>
-      </w:r>
-      <w:r>
-        <w:rPr>
-          <w:rFonts w:ascii="NSimSun" w:hAnsi="NSimSun" w:cs="NSimSun"/>
-          <w:color w:val="000000"/>
-          <w:kern w:val="0"/>
-          <w:sz w:val="28"/>
-          <w:szCs w:val="28"/>
-        </w:rPr>
-        <w:t xml:space="preserve"> </w:t>
-      </w:r>
-      <w:r>
-        <w:rPr>
-          <w:rFonts w:ascii="NSimSun" w:hAnsi="NSimSun" w:cs="NSimSun"/>
-          <w:color w:val="0000FF"/>
-          <w:kern w:val="0"/>
-          <w:sz w:val="28"/>
-          <w:szCs w:val="28"/>
-        </w:rPr>
-        <w:t>T</w:t>
-      </w:r>
-      <w:r>
-        <w:rPr>
-          <w:rFonts w:ascii="NSimSun" w:hAnsi="NSimSun" w:cs="NSimSun"/>
-          <w:color w:val="000000"/>
-          <w:kern w:val="0"/>
-          <w:sz w:val="28"/>
-          <w:szCs w:val="28"/>
-        </w:rPr>
-        <w:t xml:space="preserve">&gt; </w:t>
-      </w:r>
-      <w:r>
-        <w:rPr>
-          <w:rFonts w:ascii="NSimSun" w:hAnsi="NSimSun" w:cs="NSimSun"/>
-          <w:color w:val="0000FF"/>
-          <w:kern w:val="0"/>
-          <w:sz w:val="28"/>
-          <w:szCs w:val="28"/>
-        </w:rPr>
-        <w:t>class</w:t>
-      </w:r>
-      <w:r>
-        <w:rPr>
-          <w:rFonts w:ascii="NSimSun" w:hAnsi="NSimSun" w:cs="NSimSun"/>
-          <w:color w:val="000000"/>
-          <w:kern w:val="0"/>
-          <w:sz w:val="28"/>
-          <w:szCs w:val="28"/>
-        </w:rPr>
-        <w:t xml:space="preserve"> </w:t>
-      </w:r>
-      <w:r>
-        <w:rPr>
-          <w:rFonts w:ascii="NSimSun" w:hAnsi="NSimSun" w:cs="NSimSun"/>
-          <w:color w:val="0000FF"/>
-          <w:kern w:val="0"/>
-          <w:sz w:val="28"/>
-          <w:szCs w:val="28"/>
-        </w:rPr>
-        <w:t>BPFC</w:t>
+          <w:color w:val="FF0000"/>
+          <w:kern w:val="0"/>
+          <w:sz w:val="28"/>
+          <w:szCs w:val="28"/>
+        </w:rPr>
+        <w:t>template&lt;typename T&gt; class BPFC</w:t>
       </w:r>
       <w:r>
         <w:rPr>
@@ -3429,6 +3349,598 @@
           <w:szCs w:val="28"/>
         </w:rPr>
       </w:pPr>
+    </w:p>
+    <w:p>
+      <w:pPr>
+        <w:spacing w:line="400" w:lineRule="exact"/>
+        <w:rPr>
+          <w:rFonts w:ascii="Times New Roman" w:hAnsi="Times New Roman" w:cs="Times New Roman" w:hint="eastAsia"/>
+          <w:sz w:val="28"/>
+          <w:szCs w:val="28"/>
+        </w:rPr>
+      </w:pPr>
+      <w:r>
+        <w:rPr>
+          <w:rFonts w:ascii="Times New Roman" w:hAnsi="Times New Roman" w:cs="Times New Roman" w:hint="eastAsia"/>
+          <w:color w:val="FF0000"/>
+          <w:sz w:val="28"/>
+          <w:szCs w:val="28"/>
+        </w:rPr>
+        <w:t>第</w:t>
+      </w:r>
+      <w:r>
+        <w:rPr>
+          <w:rFonts w:ascii="Times New Roman" w:hAnsi="Times New Roman" w:cs="Times New Roman" w:hint="eastAsia"/>
+          <w:color w:val="FF0000"/>
+          <w:sz w:val="28"/>
+          <w:szCs w:val="28"/>
+        </w:rPr>
+        <w:t>39</w:t>
+      </w:r>
+      <w:r>
+        <w:rPr>
+          <w:rFonts w:ascii="Times New Roman" w:hAnsi="Times New Roman" w:cs="Times New Roman" w:hint="eastAsia"/>
+          <w:color w:val="FF0000"/>
+          <w:sz w:val="28"/>
+          <w:szCs w:val="28"/>
+        </w:rPr>
+        <w:t>条</w:t>
+      </w:r>
+      <w:r>
+        <w:rPr>
+          <w:rFonts w:ascii="Times New Roman" w:hAnsi="Times New Roman" w:cs="Times New Roman" w:hint="eastAsia"/>
+          <w:sz w:val="28"/>
+          <w:szCs w:val="28"/>
+        </w:rPr>
+        <w:t>：</w:t>
+      </w:r>
+    </w:p>
+    <w:p>
+      <w:pPr>
+        <w:spacing w:line="400" w:lineRule="exact"/>
+        <w:rPr>
+          <w:rFonts w:ascii="Times New Roman" w:hAnsi="Times New Roman" w:cs="Times New Roman" w:hint="eastAsia"/>
+          <w:sz w:val="28"/>
+          <w:szCs w:val="28"/>
+        </w:rPr>
+      </w:pPr>
+      <w:r>
+        <w:rPr>
+          <w:rFonts w:ascii="Times New Roman" w:hAnsi="Times New Roman" w:cs="Times New Roman" w:hint="eastAsia"/>
+          <w:sz w:val="28"/>
+          <w:szCs w:val="28"/>
+        </w:rPr>
+        <w:t>确保判别式是“纯函数”。</w:t>
+      </w:r>
+    </w:p>
+    <w:p>
+      <w:pPr>
+        <w:spacing w:line="400" w:lineRule="exact"/>
+        <w:rPr>
+          <w:rFonts w:ascii="Times New Roman" w:hAnsi="Times New Roman" w:cs="Times New Roman" w:hint="eastAsia"/>
+          <w:sz w:val="28"/>
+          <w:szCs w:val="28"/>
+        </w:rPr>
+      </w:pPr>
+    </w:p>
+    <w:p>
+      <w:pPr>
+        <w:spacing w:line="400" w:lineRule="exact"/>
+        <w:rPr>
+          <w:rFonts w:ascii="Times New Roman" w:hAnsi="Times New Roman" w:cs="Times New Roman" w:hint="eastAsia"/>
+          <w:sz w:val="28"/>
+          <w:szCs w:val="28"/>
+        </w:rPr>
+      </w:pPr>
+      <w:r>
+        <w:rPr>
+          <w:rFonts w:ascii="Times New Roman" w:hAnsi="Times New Roman" w:cs="Times New Roman" w:hint="eastAsia"/>
+          <w:color w:val="FF0000"/>
+          <w:sz w:val="28"/>
+          <w:szCs w:val="28"/>
+        </w:rPr>
+        <w:t>判别式（</w:t>
+      </w:r>
+      <w:r>
+        <w:rPr>
+          <w:rFonts w:ascii="Times New Roman" w:hAnsi="Times New Roman" w:cs="Times New Roman" w:hint="eastAsia"/>
+          <w:color w:val="FF0000"/>
+          <w:sz w:val="28"/>
+          <w:szCs w:val="28"/>
+        </w:rPr>
+        <w:t>predicate</w:t>
+      </w:r>
+      <w:r>
+        <w:rPr>
+          <w:rFonts w:ascii="Times New Roman" w:hAnsi="Times New Roman" w:cs="Times New Roman" w:hint="eastAsia"/>
+          <w:color w:val="FF0000"/>
+          <w:sz w:val="28"/>
+          <w:szCs w:val="28"/>
+        </w:rPr>
+        <w:t>）</w:t>
+      </w:r>
+      <w:r>
+        <w:rPr>
+          <w:rFonts w:ascii="Times New Roman" w:hAnsi="Times New Roman" w:cs="Times New Roman" w:hint="eastAsia"/>
+          <w:sz w:val="28"/>
+          <w:szCs w:val="28"/>
+        </w:rPr>
+        <w:t>：是一个返回</w:t>
+      </w:r>
+      <w:r>
+        <w:rPr>
+          <w:rFonts w:ascii="Times New Roman" w:hAnsi="Times New Roman" w:cs="Times New Roman" w:hint="eastAsia"/>
+          <w:sz w:val="28"/>
+          <w:szCs w:val="28"/>
+        </w:rPr>
+        <w:t>bool</w:t>
+      </w:r>
+      <w:r>
+        <w:rPr>
+          <w:rFonts w:ascii="Times New Roman" w:hAnsi="Times New Roman" w:cs="Times New Roman" w:hint="eastAsia"/>
+          <w:sz w:val="28"/>
+          <w:szCs w:val="28"/>
+        </w:rPr>
+        <w:t>类型（或者可以隐式转换为</w:t>
+      </w:r>
+      <w:r>
+        <w:rPr>
+          <w:rFonts w:ascii="Times New Roman" w:hAnsi="Times New Roman" w:cs="Times New Roman" w:hint="eastAsia"/>
+          <w:sz w:val="28"/>
+          <w:szCs w:val="28"/>
+        </w:rPr>
+        <w:t>bool</w:t>
+      </w:r>
+      <w:r>
+        <w:rPr>
+          <w:rFonts w:ascii="Times New Roman" w:hAnsi="Times New Roman" w:cs="Times New Roman" w:hint="eastAsia"/>
+          <w:sz w:val="28"/>
+          <w:szCs w:val="28"/>
+        </w:rPr>
+        <w:t>）的函数</w:t>
+      </w:r>
+    </w:p>
+    <w:p>
+      <w:pPr>
+        <w:spacing w:line="400" w:lineRule="exact"/>
+        <w:rPr>
+          <w:rFonts w:ascii="Times New Roman" w:hAnsi="Times New Roman" w:cs="Times New Roman" w:hint="eastAsia"/>
+          <w:sz w:val="28"/>
+          <w:szCs w:val="28"/>
+        </w:rPr>
+      </w:pPr>
+    </w:p>
+    <w:p>
+      <w:pPr>
+        <w:spacing w:line="400" w:lineRule="exact"/>
+        <w:rPr>
+          <w:rFonts w:ascii="Times New Roman" w:hAnsi="Times New Roman" w:cs="Times New Roman"/>
+          <w:sz w:val="28"/>
+          <w:szCs w:val="28"/>
+        </w:rPr>
+      </w:pPr>
+      <w:r>
+        <w:rPr>
+          <w:rFonts w:ascii="Times New Roman" w:hAnsi="Times New Roman" w:cs="Times New Roman" w:hint="eastAsia"/>
+          <w:color w:val="FF0000"/>
+          <w:sz w:val="28"/>
+          <w:szCs w:val="28"/>
+        </w:rPr>
+        <w:t>纯函数</w:t>
+      </w:r>
+      <w:r>
+        <w:rPr>
+          <w:rFonts w:ascii="Times New Roman" w:hAnsi="Times New Roman" w:cs="Times New Roman" w:hint="eastAsia"/>
+          <w:sz w:val="28"/>
+          <w:szCs w:val="28"/>
+        </w:rPr>
+        <w:t>：</w:t>
+      </w:r>
+      <w:r>
+        <w:rPr>
+          <w:rFonts w:ascii="Times New Roman" w:hAnsi="Times New Roman" w:cs="Times New Roman" w:hint="eastAsia"/>
+          <w:sz w:val="28"/>
+          <w:szCs w:val="28"/>
+        </w:rPr>
+        <w:t>指返回值</w:t>
+      </w:r>
+      <w:r>
+        <w:rPr>
+          <w:rFonts w:ascii="Times New Roman" w:hAnsi="Times New Roman" w:cs="Times New Roman" w:hint="eastAsia"/>
+          <w:color w:val="FF0000"/>
+          <w:sz w:val="28"/>
+          <w:szCs w:val="28"/>
+        </w:rPr>
+        <w:t>只依赖于其参数</w:t>
+      </w:r>
+      <w:r>
+        <w:rPr>
+          <w:rFonts w:ascii="Times New Roman" w:hAnsi="Times New Roman" w:cs="Times New Roman" w:hint="eastAsia"/>
+          <w:sz w:val="28"/>
+          <w:szCs w:val="28"/>
+        </w:rPr>
+        <w:t>的函数。例如，</w:t>
+      </w:r>
+      <w:r>
+        <w:rPr>
+          <w:rFonts w:ascii="Times New Roman" w:hAnsi="Times New Roman" w:cs="Times New Roman" w:hint="eastAsia"/>
+          <w:sz w:val="28"/>
+          <w:szCs w:val="28"/>
+        </w:rPr>
+        <w:t>f(x,y)</w:t>
+      </w:r>
+      <w:r>
+        <w:rPr>
+          <w:rFonts w:ascii="Times New Roman" w:hAnsi="Times New Roman" w:cs="Times New Roman" w:hint="eastAsia"/>
+          <w:sz w:val="28"/>
+          <w:szCs w:val="28"/>
+        </w:rPr>
+        <w:t>，如果</w:t>
+      </w:r>
+      <w:r>
+        <w:rPr>
+          <w:rFonts w:ascii="Times New Roman" w:hAnsi="Times New Roman" w:cs="Times New Roman" w:hint="eastAsia"/>
+          <w:sz w:val="28"/>
+          <w:szCs w:val="28"/>
+        </w:rPr>
+        <w:t>f</w:t>
+      </w:r>
+      <w:r>
+        <w:rPr>
+          <w:rFonts w:ascii="Times New Roman" w:hAnsi="Times New Roman" w:cs="Times New Roman" w:hint="eastAsia"/>
+          <w:sz w:val="28"/>
+          <w:szCs w:val="28"/>
+        </w:rPr>
+        <w:t>是纯函数，只有当</w:t>
+      </w:r>
+      <w:r>
+        <w:rPr>
+          <w:rFonts w:ascii="Times New Roman" w:hAnsi="Times New Roman" w:cs="Times New Roman" w:hint="eastAsia"/>
+          <w:sz w:val="28"/>
+          <w:szCs w:val="28"/>
+        </w:rPr>
+        <w:t>x</w:t>
+      </w:r>
+      <w:r>
+        <w:rPr>
+          <w:rFonts w:ascii="Times New Roman" w:hAnsi="Times New Roman" w:cs="Times New Roman" w:hint="eastAsia"/>
+          <w:sz w:val="28"/>
+          <w:szCs w:val="28"/>
+        </w:rPr>
+        <w:t>或</w:t>
+      </w:r>
+      <w:r>
+        <w:rPr>
+          <w:rFonts w:ascii="Times New Roman" w:hAnsi="Times New Roman" w:cs="Times New Roman" w:hint="eastAsia"/>
+          <w:sz w:val="28"/>
+          <w:szCs w:val="28"/>
+        </w:rPr>
+        <w:t>y</w:t>
+      </w:r>
+      <w:r>
+        <w:rPr>
+          <w:rFonts w:ascii="Times New Roman" w:hAnsi="Times New Roman" w:cs="Times New Roman" w:hint="eastAsia"/>
+          <w:sz w:val="28"/>
+          <w:szCs w:val="28"/>
+        </w:rPr>
+        <w:t>的值发生变化时，</w:t>
+      </w:r>
+      <w:r>
+        <w:rPr>
+          <w:rFonts w:ascii="Times New Roman" w:hAnsi="Times New Roman" w:cs="Times New Roman" w:hint="eastAsia"/>
+          <w:sz w:val="28"/>
+          <w:szCs w:val="28"/>
+        </w:rPr>
+        <w:t>f(x,y)</w:t>
+      </w:r>
+      <w:r>
+        <w:rPr>
+          <w:rFonts w:ascii="Times New Roman" w:hAnsi="Times New Roman" w:cs="Times New Roman" w:hint="eastAsia"/>
+          <w:sz w:val="28"/>
+          <w:szCs w:val="28"/>
+        </w:rPr>
+        <w:t>的返回值才可能发生变化。</w:t>
+      </w:r>
+    </w:p>
+    <w:p>
+      <w:pPr>
+        <w:spacing w:line="400" w:lineRule="exact"/>
+        <w:rPr>
+          <w:rFonts w:ascii="Times New Roman" w:hAnsi="Times New Roman" w:cs="Times New Roman" w:hint="eastAsia"/>
+          <w:sz w:val="28"/>
+          <w:szCs w:val="28"/>
+        </w:rPr>
+      </w:pPr>
+    </w:p>
+    <w:p>
+      <w:pPr>
+        <w:spacing w:line="400" w:lineRule="exact"/>
+        <w:rPr>
+          <w:rFonts w:ascii="Times New Roman" w:hAnsi="Times New Roman" w:cs="Times New Roman" w:hint="eastAsia"/>
+          <w:sz w:val="28"/>
+          <w:szCs w:val="28"/>
+        </w:rPr>
+      </w:pPr>
+      <w:r>
+        <w:rPr>
+          <w:rFonts w:ascii="Times New Roman" w:hAnsi="Times New Roman" w:cs="Times New Roman" w:hint="eastAsia"/>
+          <w:sz w:val="28"/>
+          <w:szCs w:val="28"/>
+        </w:rPr>
+        <w:t>如果使用函数对象的方式来传入判别式，则最后将其设置为</w:t>
+      </w:r>
+      <w:r>
+        <w:rPr>
+          <w:rFonts w:ascii="Times New Roman" w:hAnsi="Times New Roman" w:cs="Times New Roman" w:hint="eastAsia"/>
+          <w:sz w:val="28"/>
+          <w:szCs w:val="28"/>
+        </w:rPr>
+        <w:t>const</w:t>
+      </w:r>
+      <w:r>
+        <w:rPr>
+          <w:rFonts w:ascii="Times New Roman" w:hAnsi="Times New Roman" w:cs="Times New Roman" w:hint="eastAsia"/>
+          <w:sz w:val="28"/>
+          <w:szCs w:val="28"/>
+        </w:rPr>
+        <w:t>函数。</w:t>
+      </w:r>
+    </w:p>
+    <w:p>
+      <w:pPr>
+        <w:spacing w:line="400" w:lineRule="exact"/>
+        <w:rPr>
+          <w:rFonts w:ascii="Times New Roman" w:hAnsi="Times New Roman" w:cs="Times New Roman" w:hint="eastAsia"/>
+          <w:sz w:val="28"/>
+          <w:szCs w:val="28"/>
+        </w:rPr>
+      </w:pPr>
+      <w:r>
+        <w:rPr>
+          <w:rFonts w:ascii="Times New Roman" w:hAnsi="Times New Roman" w:cs="Times New Roman" w:hint="eastAsia"/>
+          <w:sz w:val="28"/>
+          <w:szCs w:val="28"/>
+        </w:rPr>
+        <w:t>例：</w:t>
+      </w:r>
+    </w:p>
+    <w:p>
+      <w:pPr>
+        <w:spacing w:line="400" w:lineRule="exact"/>
+        <w:rPr>
+          <w:rFonts w:ascii="Times New Roman" w:hAnsi="Times New Roman" w:cs="Times New Roman" w:hint="eastAsia"/>
+          <w:sz w:val="28"/>
+          <w:szCs w:val="28"/>
+        </w:rPr>
+      </w:pPr>
+      <w:r>
+        <w:rPr>
+          <w:rFonts w:ascii="Times New Roman" w:hAnsi="Times New Roman" w:cs="Times New Roman" w:hint="eastAsia"/>
+          <w:sz w:val="28"/>
+          <w:szCs w:val="28"/>
+        </w:rPr>
+        <w:lastRenderedPageBreak/>
+        <w:t>class Predicate</w:t>
+      </w:r>
+    </w:p>
+    <w:p>
+      <w:pPr>
+        <w:spacing w:line="400" w:lineRule="exact"/>
+        <w:rPr>
+          <w:rFonts w:ascii="Times New Roman" w:hAnsi="Times New Roman" w:cs="Times New Roman" w:hint="eastAsia"/>
+          <w:sz w:val="28"/>
+          <w:szCs w:val="28"/>
+        </w:rPr>
+      </w:pPr>
+      <w:r>
+        <w:rPr>
+          <w:rFonts w:ascii="Times New Roman" w:hAnsi="Times New Roman" w:cs="Times New Roman" w:hint="eastAsia"/>
+          <w:sz w:val="28"/>
+          <w:szCs w:val="28"/>
+        </w:rPr>
+        <w:t>{</w:t>
+      </w:r>
+    </w:p>
+    <w:p>
+      <w:pPr>
+        <w:spacing w:line="400" w:lineRule="exact"/>
+        <w:rPr>
+          <w:rFonts w:ascii="Times New Roman" w:hAnsi="Times New Roman" w:cs="Times New Roman" w:hint="eastAsia"/>
+          <w:sz w:val="28"/>
+          <w:szCs w:val="28"/>
+        </w:rPr>
+      </w:pPr>
+      <w:r>
+        <w:rPr>
+          <w:rFonts w:ascii="Times New Roman" w:hAnsi="Times New Roman" w:cs="Times New Roman" w:hint="eastAsia"/>
+          <w:sz w:val="28"/>
+          <w:szCs w:val="28"/>
+        </w:rPr>
+        <w:t xml:space="preserve">    bool operator() const;</w:t>
+      </w:r>
+    </w:p>
+    <w:p>
+      <w:pPr>
+        <w:spacing w:line="400" w:lineRule="exact"/>
+        <w:rPr>
+          <w:rFonts w:ascii="Times New Roman" w:hAnsi="Times New Roman" w:cs="Times New Roman" w:hint="eastAsia"/>
+          <w:sz w:val="28"/>
+          <w:szCs w:val="28"/>
+        </w:rPr>
+      </w:pPr>
+      <w:r>
+        <w:rPr>
+          <w:rFonts w:ascii="Times New Roman" w:hAnsi="Times New Roman" w:cs="Times New Roman" w:hint="eastAsia"/>
+          <w:sz w:val="28"/>
+          <w:szCs w:val="28"/>
+        </w:rPr>
+        <w:t>}</w:t>
+      </w:r>
+    </w:p>
+    <w:p>
+      <w:pPr>
+        <w:spacing w:line="400" w:lineRule="exact"/>
+        <w:rPr>
+          <w:rFonts w:ascii="Times New Roman" w:hAnsi="Times New Roman" w:cs="Times New Roman" w:hint="eastAsia"/>
+          <w:sz w:val="28"/>
+          <w:szCs w:val="28"/>
+        </w:rPr>
+      </w:pPr>
+    </w:p>
+    <w:p>
+      <w:pPr>
+        <w:spacing w:line="400" w:lineRule="exact"/>
+        <w:rPr>
+          <w:rFonts w:ascii="Times New Roman" w:hAnsi="Times New Roman" w:cs="Times New Roman" w:hint="eastAsia"/>
+          <w:sz w:val="28"/>
+          <w:szCs w:val="28"/>
+        </w:rPr>
+      </w:pPr>
+      <w:r>
+        <w:rPr>
+          <w:rFonts w:ascii="Times New Roman" w:hAnsi="Times New Roman" w:cs="Times New Roman" w:hint="eastAsia"/>
+          <w:color w:val="FF0000"/>
+          <w:sz w:val="28"/>
+          <w:szCs w:val="28"/>
+        </w:rPr>
+        <w:t>第</w:t>
+      </w:r>
+      <w:r>
+        <w:rPr>
+          <w:rFonts w:ascii="Times New Roman" w:hAnsi="Times New Roman" w:cs="Times New Roman" w:hint="eastAsia"/>
+          <w:color w:val="FF0000"/>
+          <w:sz w:val="28"/>
+          <w:szCs w:val="28"/>
+        </w:rPr>
+        <w:t>40</w:t>
+      </w:r>
+      <w:r>
+        <w:rPr>
+          <w:rFonts w:ascii="Times New Roman" w:hAnsi="Times New Roman" w:cs="Times New Roman" w:hint="eastAsia"/>
+          <w:color w:val="FF0000"/>
+          <w:sz w:val="28"/>
+          <w:szCs w:val="28"/>
+        </w:rPr>
+        <w:t>条</w:t>
+      </w:r>
+      <w:r>
+        <w:rPr>
+          <w:rFonts w:ascii="Times New Roman" w:hAnsi="Times New Roman" w:cs="Times New Roman" w:hint="eastAsia"/>
+          <w:sz w:val="28"/>
+          <w:szCs w:val="28"/>
+        </w:rPr>
+        <w:t>：</w:t>
+      </w:r>
+    </w:p>
+    <w:p>
+      <w:pPr>
+        <w:spacing w:line="400" w:lineRule="exact"/>
+        <w:rPr>
+          <w:rFonts w:ascii="Times New Roman" w:hAnsi="Times New Roman" w:cs="Times New Roman" w:hint="eastAsia"/>
+          <w:sz w:val="28"/>
+          <w:szCs w:val="28"/>
+        </w:rPr>
+      </w:pPr>
+    </w:p>
+    <w:p>
+      <w:pPr>
+        <w:spacing w:line="400" w:lineRule="exact"/>
+        <w:rPr>
+          <w:rFonts w:ascii="Times New Roman" w:hAnsi="Times New Roman" w:cs="Times New Roman" w:hint="eastAsia"/>
+          <w:sz w:val="28"/>
+          <w:szCs w:val="28"/>
+        </w:rPr>
+      </w:pPr>
+      <w:r>
+        <w:rPr>
+          <w:rFonts w:ascii="Times New Roman" w:hAnsi="Times New Roman" w:cs="Times New Roman" w:hint="eastAsia"/>
+          <w:color w:val="FF0000"/>
+          <w:sz w:val="28"/>
+          <w:szCs w:val="28"/>
+        </w:rPr>
+        <w:t>第</w:t>
+      </w:r>
+      <w:r>
+        <w:rPr>
+          <w:rFonts w:ascii="Times New Roman" w:hAnsi="Times New Roman" w:cs="Times New Roman" w:hint="eastAsia"/>
+          <w:color w:val="FF0000"/>
+          <w:sz w:val="28"/>
+          <w:szCs w:val="28"/>
+        </w:rPr>
+        <w:t>41</w:t>
+      </w:r>
+      <w:r>
+        <w:rPr>
+          <w:rFonts w:ascii="Times New Roman" w:hAnsi="Times New Roman" w:cs="Times New Roman" w:hint="eastAsia"/>
+          <w:color w:val="FF0000"/>
+          <w:sz w:val="28"/>
+          <w:szCs w:val="28"/>
+        </w:rPr>
+        <w:t>条</w:t>
+      </w:r>
+      <w:r>
+        <w:rPr>
+          <w:rFonts w:ascii="Times New Roman" w:hAnsi="Times New Roman" w:cs="Times New Roman" w:hint="eastAsia"/>
+          <w:sz w:val="28"/>
+          <w:szCs w:val="28"/>
+        </w:rPr>
+        <w:t>：</w:t>
+      </w:r>
+    </w:p>
+    <w:p>
+      <w:pPr>
+        <w:spacing w:line="400" w:lineRule="exact"/>
+        <w:rPr>
+          <w:rFonts w:ascii="Times New Roman" w:hAnsi="Times New Roman" w:cs="Times New Roman" w:hint="eastAsia"/>
+          <w:sz w:val="28"/>
+          <w:szCs w:val="28"/>
+        </w:rPr>
+      </w:pPr>
+    </w:p>
+    <w:p>
+      <w:pPr>
+        <w:spacing w:line="400" w:lineRule="exact"/>
+        <w:rPr>
+          <w:rFonts w:ascii="Times New Roman" w:hAnsi="Times New Roman" w:cs="Times New Roman" w:hint="eastAsia"/>
+          <w:sz w:val="28"/>
+          <w:szCs w:val="28"/>
+        </w:rPr>
+      </w:pPr>
+      <w:r>
+        <w:rPr>
+          <w:rFonts w:ascii="Times New Roman" w:hAnsi="Times New Roman" w:cs="Times New Roman" w:hint="eastAsia"/>
+          <w:color w:val="FF0000"/>
+          <w:sz w:val="28"/>
+          <w:szCs w:val="28"/>
+        </w:rPr>
+        <w:t>第</w:t>
+      </w:r>
+      <w:r>
+        <w:rPr>
+          <w:rFonts w:ascii="Times New Roman" w:hAnsi="Times New Roman" w:cs="Times New Roman" w:hint="eastAsia"/>
+          <w:color w:val="FF0000"/>
+          <w:sz w:val="28"/>
+          <w:szCs w:val="28"/>
+        </w:rPr>
+        <w:t>42</w:t>
+      </w:r>
+      <w:r>
+        <w:rPr>
+          <w:rFonts w:ascii="Times New Roman" w:hAnsi="Times New Roman" w:cs="Times New Roman" w:hint="eastAsia"/>
+          <w:color w:val="FF0000"/>
+          <w:sz w:val="28"/>
+          <w:szCs w:val="28"/>
+        </w:rPr>
+        <w:t>条</w:t>
+      </w:r>
+      <w:r>
+        <w:rPr>
+          <w:rFonts w:ascii="Times New Roman" w:hAnsi="Times New Roman" w:cs="Times New Roman" w:hint="eastAsia"/>
+          <w:sz w:val="28"/>
+          <w:szCs w:val="28"/>
+        </w:rPr>
+        <w:t>：</w:t>
+      </w:r>
     </w:p>
     <w:p>
       <w:pPr>
